--- a/CalorieTracker WebApp.docx
+++ b/CalorieTracker WebApp.docx
@@ -34,15 +34,6 @@
         </w:rPr>
         <w:t xml:space="preserve"> WebApp </w:t>
       </w:r>
-    </w:p>
-    <w:p>
-      <w:pPr>
-        <w:rPr>
-          <w:rFonts w:ascii="Calibri" w:eastAsia="Times New Roman" w:hAnsi="Calibri" w:cs="Calibri"/>
-          <w:color w:val="000000"/>
-          <w:lang w:val="en-US" w:eastAsia="nl-NL"/>
-        </w:rPr>
-      </w:pPr>
     </w:p>
     <w:p>
       <w:pPr>
@@ -83,15 +74,6 @@
       <w:pPr>
         <w:rPr>
           <w:rFonts w:ascii="Calibri" w:eastAsia="Times New Roman" w:hAnsi="Calibri" w:cs="Calibri"/>
-          <w:color w:val="000000"/>
-          <w:lang w:val="en-US" w:eastAsia="nl-NL"/>
-        </w:rPr>
-      </w:pPr>
-    </w:p>
-    <w:p>
-      <w:pPr>
-        <w:rPr>
-          <w:rFonts w:ascii="Calibri" w:eastAsia="Times New Roman" w:hAnsi="Calibri" w:cs="Calibri"/>
           <w:b/>
           <w:bCs/>
           <w:color w:val="000000"/>
@@ -250,15 +232,6 @@
         </w:rPr>
         <w:t>Step to connect to the remote database are described in the README.</w:t>
       </w:r>
-    </w:p>
-    <w:p>
-      <w:pPr>
-        <w:rPr>
-          <w:rFonts w:ascii="Calibri" w:eastAsia="Times New Roman" w:hAnsi="Calibri" w:cs="Calibri"/>
-          <w:color w:val="000000"/>
-          <w:lang w:val="en-US" w:eastAsia="nl-NL"/>
-        </w:rPr>
-      </w:pPr>
     </w:p>
     <w:p>
       <w:pPr>
@@ -375,15 +348,6 @@
     <w:p>
       <w:pPr>
         <w:rPr>
-          <w:rFonts w:ascii="Calibri" w:eastAsia="Times New Roman" w:hAnsi="Calibri" w:cs="Calibri"/>
-          <w:color w:val="000000"/>
-          <w:lang w:val="en-US" w:eastAsia="nl-NL"/>
-        </w:rPr>
-      </w:pPr>
-    </w:p>
-    <w:p>
-      <w:pPr>
-        <w:rPr>
           <w:lang w:val="en-US"/>
         </w:rPr>
       </w:pPr>
@@ -573,13 +537,77 @@
         <w:rPr>
           <w:lang w:val="en-US"/>
         </w:rPr>
-        <w:t>flow of the web app is: index - login – food input – tracker dashboard. The index page serves as a welcome page from which you can</w:t>
-      </w:r>
-      <w:r>
-        <w:rPr>
-          <w:lang w:val="en-US"/>
-        </w:rPr>
-        <w:t xml:space="preserve"> go to the login. The login </w:t>
+        <w:t xml:space="preserve">flow of the web app is: index - login – food input – tracker dashboard. </w:t>
+      </w:r>
+    </w:p>
+    <w:p>
+      <w:pPr>
+        <w:rPr>
+          <w:lang w:val="en-US"/>
+        </w:rPr>
+      </w:pPr>
+      <w:r>
+        <w:rPr>
+          <w:lang w:val="en-US"/>
+        </w:rPr>
+        <w:t>The index page serves as a welcome page from which you can</w:t>
+      </w:r>
+      <w:r>
+        <w:rPr>
+          <w:lang w:val="en-US"/>
+        </w:rPr>
+        <w:t xml:space="preserve"> go to the login. </w:t>
+      </w:r>
+    </w:p>
+    <w:p>
+      <w:pPr>
+        <w:rPr>
+          <w:lang w:val="en-US"/>
+        </w:rPr>
+      </w:pPr>
+      <w:r>
+        <w:rPr>
+          <w:lang w:val="en-US"/>
+        </w:rPr>
+        <w:t>The login</w:t>
+      </w:r>
+      <w:r>
+        <w:rPr>
+          <w:lang w:val="en-US"/>
+        </w:rPr>
+        <w:t xml:space="preserve"> usage the database for a username/password match to gain access.</w:t>
+      </w:r>
+    </w:p>
+    <w:p>
+      <w:pPr>
+        <w:rPr>
+          <w:lang w:val="en-US"/>
+        </w:rPr>
+      </w:pPr>
+      <w:r>
+        <w:rPr>
+          <w:lang w:val="en-US"/>
+        </w:rPr>
+        <w:t>The food input lets you enter consumed food on the day.</w:t>
+      </w:r>
+    </w:p>
+    <w:p>
+      <w:pPr>
+        <w:rPr>
+          <w:lang w:val="en-US"/>
+        </w:rPr>
+      </w:pPr>
+      <w:r>
+        <w:rPr>
+          <w:lang w:val="en-US"/>
+        </w:rPr>
+        <w:t xml:space="preserve">The tracker dashboard views the nutrient intake of the entered foods. </w:t>
+      </w:r>
+      <w:r>
+        <w:rPr>
+          <w:lang w:val="en-US"/>
+        </w:rPr>
+        <w:t xml:space="preserve"> </w:t>
       </w:r>
     </w:p>
     <w:p>
